--- a/CCDC-Anthony.docx
+++ b/CCDC-Anthony.docx
@@ -2,6 +2,92 @@
 <file path=word/document.xml><?xml version="1.0" encoding="utf-8"?>
 <w:document xmlns:wpc="http://schemas.microsoft.com/office/word/2010/wordprocessingCanvas" xmlns:cx="http://schemas.microsoft.com/office/drawing/2014/chartex" xmlns:cx1="http://schemas.microsoft.com/office/drawing/2015/9/8/chartex" xmlns:cx2="http://schemas.microsoft.com/office/drawing/2015/10/21/chartex" xmlns:cx3="http://schemas.microsoft.com/office/drawing/2016/5/9/chartex" xmlns:cx4="http://schemas.microsoft.com/office/drawing/2016/5/10/chartex" xmlns:cx5="http://schemas.microsoft.com/office/drawing/2016/5/11/chartex" xmlns:mc="http://schemas.openxmlformats.org/markup-compatibility/2006" xmlns:o="urn:schemas-microsoft-com:office:office" xmlns:r="http://schemas.openxmlformats.org/officeDocument/2006/relationships" xmlns:m="http://schemas.openxmlformats.org/officeDocument/2006/math" xmlns:v="urn:schemas-microsoft-com:vml" xmlns:wp14="http://schemas.microsoft.com/office/word/2010/wordprocessingDrawing" xmlns:wp="http://schemas.openxmlformats.org/drawingml/2006/wordprocessingDrawing" xmlns:w10="urn:schemas-microsoft-com:office:word" xmlns:w="http://schemas.openxmlformats.org/wordprocessingml/2006/main" xmlns:w14="http://schemas.microsoft.com/office/word/2010/wordml" xmlns:w15="http://schemas.microsoft.com/office/word/2012/wordml" xmlns:w16se="http://schemas.microsoft.com/office/word/2015/wordml/symex" xmlns:wpg="http://schemas.microsoft.com/office/word/2010/wordprocessingGroup" xmlns:wpi="http://schemas.microsoft.com/office/word/2010/wordprocessingInk" xmlns:wne="http://schemas.microsoft.com/office/word/2006/wordml" xmlns:wps="http://schemas.microsoft.com/office/word/2010/wordprocessingShape" mc:Ignorable="w14 w15 w16se wp14">
   <w:body>
+    <w:p>
+      <w:pPr>
+        <w:pStyle w:val="ListParagraph"/>
+        <w:numPr>
+          <w:ilvl w:val="0"/>
+          <w:numId w:val="2"/>
+        </w:numPr>
+        <w:tabs>
+          <w:tab w:val="left" w:pos="916"/>
+          <w:tab w:val="left" w:pos="1832"/>
+          <w:tab w:val="left" w:pos="2748"/>
+          <w:tab w:val="left" w:pos="3664"/>
+          <w:tab w:val="left" w:pos="4580"/>
+          <w:tab w:val="left" w:pos="5496"/>
+          <w:tab w:val="left" w:pos="6412"/>
+          <w:tab w:val="left" w:pos="7328"/>
+          <w:tab w:val="left" w:pos="8244"/>
+          <w:tab w:val="left" w:pos="9160"/>
+          <w:tab w:val="left" w:pos="10076"/>
+          <w:tab w:val="left" w:pos="10992"/>
+          <w:tab w:val="left" w:pos="11908"/>
+          <w:tab w:val="left" w:pos="12824"/>
+          <w:tab w:val="left" w:pos="13740"/>
+          <w:tab w:val="left" w:pos="14656"/>
+        </w:tabs>
+        <w:spacing w:after="0" w:line="240" w:lineRule="auto"/>
+        <w:rPr>
+          <w:rFonts w:ascii="Courier New" w:eastAsia="Times New Roman" w:hAnsi="Courier New" w:cs="Courier New"/>
+          <w:sz w:val="20"/>
+          <w:szCs w:val="20"/>
+        </w:rPr>
+      </w:pPr>
+      <w:r>
+        <w:rPr>
+          <w:rFonts w:ascii="Courier New" w:eastAsia="Times New Roman" w:hAnsi="Courier New" w:cs="Courier New"/>
+          <w:sz w:val="20"/>
+          <w:szCs w:val="20"/>
+        </w:rPr>
+        <w:t xml:space="preserve"> </w:t>
+      </w:r>
+      <w:bookmarkStart w:id="0" w:name="_GoBack"/>
+      <w:bookmarkEnd w:id="0"/>
+      <w:proofErr w:type="spellStart"/>
+      <w:r>
+        <w:rPr>
+          <w:rFonts w:ascii="Courier New" w:eastAsia="Times New Roman" w:hAnsi="Courier New" w:cs="Courier New"/>
+          <w:sz w:val="20"/>
+          <w:szCs w:val="20"/>
+        </w:rPr>
+        <w:t>netsh</w:t>
+      </w:r>
+      <w:proofErr w:type="spellEnd"/>
+      <w:r>
+        <w:rPr>
+          <w:rFonts w:ascii="Courier New" w:eastAsia="Times New Roman" w:hAnsi="Courier New" w:cs="Courier New"/>
+          <w:sz w:val="20"/>
+          <w:szCs w:val="20"/>
+        </w:rPr>
+        <w:t xml:space="preserve"> interface </w:t>
+      </w:r>
+      <w:proofErr w:type="spellStart"/>
+      <w:r>
+        <w:rPr>
+          <w:rFonts w:ascii="Courier New" w:eastAsia="Times New Roman" w:hAnsi="Courier New" w:cs="Courier New"/>
+          <w:sz w:val="20"/>
+          <w:szCs w:val="20"/>
+        </w:rPr>
+        <w:t>teredo</w:t>
+      </w:r>
+      <w:proofErr w:type="spellEnd"/>
+      <w:r>
+        <w:rPr>
+          <w:rFonts w:ascii="Courier New" w:eastAsia="Times New Roman" w:hAnsi="Courier New" w:cs="Courier New"/>
+          <w:sz w:val="20"/>
+          <w:szCs w:val="20"/>
+        </w:rPr>
+        <w:t xml:space="preserve"> set state disabled</w:t>
+      </w:r>
+    </w:p>
+    <w:p>
+      <w:pPr>
+        <w:rPr>
+          <w:u w:val="single"/>
+        </w:rPr>
+      </w:pPr>
+    </w:p>
     <w:p>
       <w:pPr>
         <w:rPr>
@@ -477,8 +563,6 @@
           <w:szCs w:val="24"/>
         </w:rPr>
       </w:pPr>
-      <w:bookmarkStart w:id="0" w:name="_GoBack"/>
-      <w:bookmarkEnd w:id="0"/>
     </w:p>
     <w:p>
       <w:pPr>
@@ -926,8 +1010,124 @@
       </w:rPr>
     </w:lvl>
   </w:abstractNum>
+  <w:abstractNum w:abstractNumId="1" w15:restartNumberingAfterBreak="0">
+    <w:nsid w:val="3A2C776C"/>
+    <w:multiLevelType w:val="hybridMultilevel"/>
+    <w:tmpl w:val="8FB482B8"/>
+    <w:lvl w:ilvl="0" w:tplc="04090001">
+      <w:start w:val="1"/>
+      <w:numFmt w:val="bullet"/>
+      <w:lvlText w:val=""/>
+      <w:lvlJc w:val="left"/>
+      <w:pPr>
+        <w:ind w:left="720" w:hanging="360"/>
+      </w:pPr>
+      <w:rPr>
+        <w:rFonts w:ascii="Symbol" w:hAnsi="Symbol" w:hint="default"/>
+      </w:rPr>
+    </w:lvl>
+    <w:lvl w:ilvl="1" w:tplc="04090003" w:tentative="1">
+      <w:start w:val="1"/>
+      <w:numFmt w:val="bullet"/>
+      <w:lvlText w:val="o"/>
+      <w:lvlJc w:val="left"/>
+      <w:pPr>
+        <w:ind w:left="1440" w:hanging="360"/>
+      </w:pPr>
+      <w:rPr>
+        <w:rFonts w:ascii="Courier New" w:hAnsi="Courier New" w:cs="Courier New" w:hint="default"/>
+      </w:rPr>
+    </w:lvl>
+    <w:lvl w:ilvl="2" w:tplc="04090005" w:tentative="1">
+      <w:start w:val="1"/>
+      <w:numFmt w:val="bullet"/>
+      <w:lvlText w:val=""/>
+      <w:lvlJc w:val="left"/>
+      <w:pPr>
+        <w:ind w:left="2160" w:hanging="360"/>
+      </w:pPr>
+      <w:rPr>
+        <w:rFonts w:ascii="Wingdings" w:hAnsi="Wingdings" w:hint="default"/>
+      </w:rPr>
+    </w:lvl>
+    <w:lvl w:ilvl="3" w:tplc="04090001" w:tentative="1">
+      <w:start w:val="1"/>
+      <w:numFmt w:val="bullet"/>
+      <w:lvlText w:val=""/>
+      <w:lvlJc w:val="left"/>
+      <w:pPr>
+        <w:ind w:left="2880" w:hanging="360"/>
+      </w:pPr>
+      <w:rPr>
+        <w:rFonts w:ascii="Symbol" w:hAnsi="Symbol" w:hint="default"/>
+      </w:rPr>
+    </w:lvl>
+    <w:lvl w:ilvl="4" w:tplc="04090003" w:tentative="1">
+      <w:start w:val="1"/>
+      <w:numFmt w:val="bullet"/>
+      <w:lvlText w:val="o"/>
+      <w:lvlJc w:val="left"/>
+      <w:pPr>
+        <w:ind w:left="3600" w:hanging="360"/>
+      </w:pPr>
+      <w:rPr>
+        <w:rFonts w:ascii="Courier New" w:hAnsi="Courier New" w:cs="Courier New" w:hint="default"/>
+      </w:rPr>
+    </w:lvl>
+    <w:lvl w:ilvl="5" w:tplc="04090005" w:tentative="1">
+      <w:start w:val="1"/>
+      <w:numFmt w:val="bullet"/>
+      <w:lvlText w:val=""/>
+      <w:lvlJc w:val="left"/>
+      <w:pPr>
+        <w:ind w:left="4320" w:hanging="360"/>
+      </w:pPr>
+      <w:rPr>
+        <w:rFonts w:ascii="Wingdings" w:hAnsi="Wingdings" w:hint="default"/>
+      </w:rPr>
+    </w:lvl>
+    <w:lvl w:ilvl="6" w:tplc="04090001" w:tentative="1">
+      <w:start w:val="1"/>
+      <w:numFmt w:val="bullet"/>
+      <w:lvlText w:val=""/>
+      <w:lvlJc w:val="left"/>
+      <w:pPr>
+        <w:ind w:left="5040" w:hanging="360"/>
+      </w:pPr>
+      <w:rPr>
+        <w:rFonts w:ascii="Symbol" w:hAnsi="Symbol" w:hint="default"/>
+      </w:rPr>
+    </w:lvl>
+    <w:lvl w:ilvl="7" w:tplc="04090003" w:tentative="1">
+      <w:start w:val="1"/>
+      <w:numFmt w:val="bullet"/>
+      <w:lvlText w:val="o"/>
+      <w:lvlJc w:val="left"/>
+      <w:pPr>
+        <w:ind w:left="5760" w:hanging="360"/>
+      </w:pPr>
+      <w:rPr>
+        <w:rFonts w:ascii="Courier New" w:hAnsi="Courier New" w:cs="Courier New" w:hint="default"/>
+      </w:rPr>
+    </w:lvl>
+    <w:lvl w:ilvl="8" w:tplc="04090005" w:tentative="1">
+      <w:start w:val="1"/>
+      <w:numFmt w:val="bullet"/>
+      <w:lvlText w:val=""/>
+      <w:lvlJc w:val="left"/>
+      <w:pPr>
+        <w:ind w:left="6480" w:hanging="360"/>
+      </w:pPr>
+      <w:rPr>
+        <w:rFonts w:ascii="Wingdings" w:hAnsi="Wingdings" w:hint="default"/>
+      </w:rPr>
+    </w:lvl>
+  </w:abstractNum>
   <w:num w:numId="1">
     <w:abstractNumId w:val="0"/>
+  </w:num>
+  <w:num w:numId="2">
+    <w:abstractNumId w:val="1"/>
   </w:num>
 </w:numbering>
 </file>
@@ -1417,6 +1617,54 @@
       <w:shd w:val="clear" w:color="auto" w:fill="E6E6E6"/>
     </w:rPr>
   </w:style>
+  <w:style w:type="paragraph" w:styleId="HTMLPreformatted">
+    <w:name w:val="HTML Preformatted"/>
+    <w:basedOn w:val="Normal"/>
+    <w:link w:val="HTMLPreformattedChar"/>
+    <w:uiPriority w:val="99"/>
+    <w:semiHidden/>
+    <w:unhideWhenUsed/>
+    <w:rsid w:val="007D254E"/>
+    <w:pPr>
+      <w:tabs>
+        <w:tab w:val="left" w:pos="916"/>
+        <w:tab w:val="left" w:pos="1832"/>
+        <w:tab w:val="left" w:pos="2748"/>
+        <w:tab w:val="left" w:pos="3664"/>
+        <w:tab w:val="left" w:pos="4580"/>
+        <w:tab w:val="left" w:pos="5496"/>
+        <w:tab w:val="left" w:pos="6412"/>
+        <w:tab w:val="left" w:pos="7328"/>
+        <w:tab w:val="left" w:pos="8244"/>
+        <w:tab w:val="left" w:pos="9160"/>
+        <w:tab w:val="left" w:pos="10076"/>
+        <w:tab w:val="left" w:pos="10992"/>
+        <w:tab w:val="left" w:pos="11908"/>
+        <w:tab w:val="left" w:pos="12824"/>
+        <w:tab w:val="left" w:pos="13740"/>
+        <w:tab w:val="left" w:pos="14656"/>
+      </w:tabs>
+      <w:spacing w:after="0" w:line="240" w:lineRule="auto"/>
+    </w:pPr>
+    <w:rPr>
+      <w:rFonts w:ascii="Courier New" w:eastAsia="Times New Roman" w:hAnsi="Courier New" w:cs="Courier New"/>
+      <w:sz w:val="20"/>
+      <w:szCs w:val="20"/>
+    </w:rPr>
+  </w:style>
+  <w:style w:type="character" w:customStyle="1" w:styleId="HTMLPreformattedChar">
+    <w:name w:val="HTML Preformatted Char"/>
+    <w:basedOn w:val="DefaultParagraphFont"/>
+    <w:link w:val="HTMLPreformatted"/>
+    <w:uiPriority w:val="99"/>
+    <w:semiHidden/>
+    <w:rsid w:val="007D254E"/>
+    <w:rPr>
+      <w:rFonts w:ascii="Courier New" w:eastAsia="Times New Roman" w:hAnsi="Courier New" w:cs="Courier New"/>
+      <w:sz w:val="20"/>
+      <w:szCs w:val="20"/>
+    </w:rPr>
+  </w:style>
 </w:styles>
 </file>
 
